--- a/LKS 3.0/LKS.Web.SPA/template/Сборы_ведомость_осмотра_нач_медом.docx
+++ b/LKS 3.0/LKS.Web.SPA/template/Сборы_ведомость_осмотра_нач_медом.docx
@@ -330,6 +330,7 @@
       <w:tr>
         <w:trPr>
           <w:cantSplit/>
+          <w:trHeight w:val="262"/>
         </w:trPr>
         <w:tc>
           <w:tcPr>
@@ -440,9 +441,17 @@
                 <w:bCs w:val="0"/>
                 <w:iCs/>
                 <w:sz w:val="20"/>
-                <w:lang w:val="en-US"/>
               </w:rPr>
             </w:pPr>
+            <w:r>
+              <w:rPr>
+                <w:b w:val="0"/>
+                <w:bCs w:val="0"/>
+                <w:iCs/>
+                <w:sz w:val="20"/>
+              </w:rPr>
+              <w:t>Курсант</w:t>
+            </w:r>
           </w:p>
         </w:tc>
         <w:tc>
@@ -569,18 +578,7 @@
           <w:sz w:val="24"/>
           <w:szCs w:val="24"/>
         </w:rPr>
-        <w:t>КОМАНДИР УЧЕБНОЙ БА</w:t>
-      </w:r>
-      <w:bookmarkStart w:id="0" w:name="_GoBack"/>
-      <w:bookmarkEnd w:id="0"/>
-      <w:r>
-        <w:rPr>
-          <w:rFonts w:ascii="Times New Roman" w:hAnsi="Times New Roman"/>
-          <w:i w:val="0"/>
-          <w:sz w:val="24"/>
-          <w:szCs w:val="24"/>
-        </w:rPr>
-        <w:t>ТАРЕИ</w:t>
+        <w:t>КОМАНДИР УЧЕБНОЙ БАТАРЕИ</w:t>
       </w:r>
     </w:p>
     <w:p>
@@ -622,6 +620,7 @@
           </w:placeholder>
           <w15:appearance w15:val="hidden"/>
         </w:sdtPr>
+        <w:sdtEndPr/>
         <w:sdtContent>
           <w:r>
             <w:rPr>
@@ -666,6 +665,7 @@
           </w:placeholder>
           <w15:appearance w15:val="hidden"/>
         </w:sdtPr>
+        <w:sdtEndPr/>
         <w:sdtContent>
           <w:r>
             <w:rPr>
@@ -676,97 +676,8 @@
           </w:r>
         </w:sdtContent>
       </w:sdt>
-    </w:p>
-    <w:p>
-      <w:pPr>
-        <w:pStyle w:val="Normal1"/>
-        <w:jc w:val="right"/>
-        <w:rPr>
-          <w:sz w:val="12"/>
-          <w:szCs w:val="12"/>
-        </w:rPr>
-      </w:pPr>
-    </w:p>
-    <w:p>
-      <w:pPr>
-        <w:pStyle w:val="Normal1"/>
-        <w:jc w:val="right"/>
-        <w:rPr>
-          <w:rFonts w:ascii="Times New Roman" w:hAnsi="Times New Roman"/>
-          <w:i w:val="0"/>
-          <w:sz w:val="8"/>
-          <w:szCs w:val="8"/>
-        </w:rPr>
-      </w:pPr>
-      <w:r>
-        <w:rPr>
-          <w:sz w:val="8"/>
-          <w:szCs w:val="8"/>
-          <w:lang w:val="en-US"/>
-        </w:rPr>
-        <w:fldChar w:fldCharType="begin"/>
-      </w:r>
-      <w:r>
-        <w:rPr>
-          <w:sz w:val="8"/>
-          <w:szCs w:val="8"/>
-        </w:rPr>
-        <w:instrText xml:space="preserve"> </w:instrText>
-      </w:r>
-      <w:r>
-        <w:rPr>
-          <w:sz w:val="8"/>
-          <w:szCs w:val="8"/>
-          <w:lang w:val="en-US"/>
-        </w:rPr>
-        <w:instrText>FILENAME</w:instrText>
-      </w:r>
-      <w:r>
-        <w:rPr>
-          <w:sz w:val="8"/>
-          <w:szCs w:val="8"/>
-        </w:rPr>
-        <w:instrText xml:space="preserve"> \</w:instrText>
-      </w:r>
-      <w:r>
-        <w:rPr>
-          <w:sz w:val="8"/>
-          <w:szCs w:val="8"/>
-          <w:lang w:val="en-US"/>
-        </w:rPr>
-        <w:instrText>p</w:instrText>
-      </w:r>
-      <w:r>
-        <w:rPr>
-          <w:sz w:val="8"/>
-          <w:szCs w:val="8"/>
-        </w:rPr>
-        <w:instrText xml:space="preserve"> </w:instrText>
-      </w:r>
-      <w:r>
-        <w:rPr>
-          <w:sz w:val="8"/>
-          <w:szCs w:val="8"/>
-          <w:lang w:val="en-US"/>
-        </w:rPr>
-        <w:fldChar w:fldCharType="separate"/>
-      </w:r>
-      <w:r>
-        <w:rPr>
-          <w:noProof/>
-          <w:sz w:val="8"/>
-          <w:szCs w:val="8"/>
-        </w:rPr>
-        <w:t>C:\Sbori 2007\Sbori 2007\04. 1-я неделя сбора-2007\1-й день\4. Ведомости осмотр Нач. медом В.Ч\ВЕДОМОСТЪ осмотра Нач. медом В.Ч. 2 взвод.doc</w:t>
-      </w:r>
-      <w:r>
-        <w:rPr>
-          <w:sz w:val="8"/>
-          <w:szCs w:val="8"/>
-          <w:lang w:val="en-US"/>
-        </w:rPr>
-        <w:fldChar w:fldCharType="end"/>
-      </w:r>
+      <w:bookmarkStart w:id="0" w:name="_GoBack"/>
+      <w:bookmarkEnd w:id="0"/>
     </w:p>
     <w:sectPr>
       <w:type w:val="continuous"/>
@@ -2255,6 +2166,7 @@
     <w:sig w:usb0="E0002AFF" w:usb1="C0007843" w:usb2="00000009" w:usb3="00000000" w:csb0="000001FF" w:csb1="00000000"/>
   </w:font>
   <w:font w:name="Tahoma">
+    <w:panose1 w:val="020B0604030504040204"/>
     <w:charset w:val="CC"/>
     <w:family w:val="swiss"/>
     <w:pitch w:val="variable"/>
@@ -2269,16 +2181,18 @@
     <w:sig w:usb0="00000003" w:usb1="288F0000" w:usb2="00000016" w:usb3="00000000" w:csb0="00040001" w:csb1="00000000"/>
   </w:font>
   <w:font w:name="Calibri Light">
+    <w:panose1 w:val="020F0302020204030204"/>
     <w:charset w:val="CC"/>
     <w:family w:val="swiss"/>
     <w:pitch w:val="variable"/>
     <w:sig w:usb0="A00002EF" w:usb1="4000207B" w:usb2="00000000" w:usb3="00000000" w:csb0="0000019F" w:csb1="00000000"/>
   </w:font>
   <w:font w:name="Calibri">
+    <w:panose1 w:val="020F0502020204030204"/>
     <w:charset w:val="CC"/>
     <w:family w:val="swiss"/>
     <w:pitch w:val="variable"/>
-    <w:sig w:usb0="E10002FF" w:usb1="4000ACFF" w:usb2="00000009" w:usb3="00000000" w:csb0="0000019F" w:csb1="00000000"/>
+    <w:sig w:usb0="E00002FF" w:usb1="4000ACFF" w:usb2="00000001" w:usb3="00000000" w:csb0="0000019F" w:csb1="00000000"/>
   </w:font>
 </w:fonts>
 </file>
@@ -2299,7 +2213,9 @@
   <w:rsids>
     <w:rsidRoot w:val="000B1FDF"/>
     <w:rsid w:val="000B1FDF"/>
+    <w:rsid w:val="00257BFA"/>
     <w:rsid w:val="00A91E37"/>
+    <w:rsid w:val="00C5543C"/>
     <w:rsid w:val="00CA0CCB"/>
     <w:rsid w:val="00CD0B34"/>
   </w:rsids>
